--- a/lectures/AW/25WT/assignment/assets/25WT_AW_Reflection-and-Revision_Template.docx.docx
+++ b/lectures/AW/25WT/assignment/assets/25WT_AW_Reflection-and-Revision_Template.docx.docx
@@ -28,14 +28,12 @@
         </w:rPr>
         <w:t xml:space="preserve">This reflection asks you to analyze how you've developed your thesis introduction through the revision process. Effective academic writing involves not just the initial </w:t>
       </w:r>
-      <w:proofErr w:type="gramStart"/>
       <w:r>
         <w:rPr>
           <w:lang w:val="en-US"/>
         </w:rPr>
-        <w:t>drafting</w:t>
+        <w:t>drafting,</w:t>
       </w:r>
-      <w:proofErr w:type="gramEnd"/>
       <w:r>
         <w:rPr>
           <w:lang w:val="en-US"/>
@@ -53,25 +51,7 @@
         <w:rPr>
           <w:lang w:val="en-US"/>
         </w:rPr>
-        <w:t xml:space="preserve">Please </w:t>
-      </w:r>
-      <w:r>
-        <w:rPr>
-          <w:lang w:val="en-US"/>
-        </w:rPr>
-        <w:t>address</w:t>
-      </w:r>
-      <w:r>
-        <w:rPr>
-          <w:lang w:val="en-US"/>
-        </w:rPr>
-        <w:t xml:space="preserve"> the </w:t>
-      </w:r>
-      <w:r>
-        <w:rPr>
-          <w:lang w:val="en-US"/>
-        </w:rPr>
-        <w:t>questions outlined below in a coherent text.</w:t>
+        <w:t>Please address the questions outlined below in a coherent text.</w:t>
       </w:r>
     </w:p>
     <w:p>
@@ -85,19 +65,7 @@
         <w:rPr>
           <w:lang w:val="en-US"/>
         </w:rPr>
-        <w:t xml:space="preserve">Feedback </w:t>
-      </w:r>
-      <w:r>
-        <w:rPr>
-          <w:lang w:val="en-US"/>
-        </w:rPr>
-        <w:t>a</w:t>
-      </w:r>
-      <w:r>
-        <w:rPr>
-          <w:lang w:val="en-US"/>
-        </w:rPr>
-        <w:t>nalysis</w:t>
+        <w:t>Feedback analysis</w:t>
       </w:r>
     </w:p>
     <w:p>
@@ -165,19 +133,7 @@
         <w:rPr>
           <w:lang w:val="en-US"/>
         </w:rPr>
-        <w:t xml:space="preserve">Implementation of </w:t>
-      </w:r>
-      <w:r>
-        <w:rPr>
-          <w:lang w:val="en-US"/>
-        </w:rPr>
-        <w:t>c</w:t>
-      </w:r>
-      <w:r>
-        <w:rPr>
-          <w:lang w:val="en-US"/>
-        </w:rPr>
-        <w:t>hanges</w:t>
+        <w:t>Implementation of changes</w:t>
       </w:r>
     </w:p>
     <w:p>
@@ -245,19 +201,7 @@
         <w:rPr>
           <w:lang w:val="en-US"/>
         </w:rPr>
-        <w:t xml:space="preserve">Justification of </w:t>
-      </w:r>
-      <w:r>
-        <w:rPr>
-          <w:lang w:val="en-US"/>
-        </w:rPr>
-        <w:t>i</w:t>
-      </w:r>
-      <w:r>
-        <w:rPr>
-          <w:lang w:val="en-US"/>
-        </w:rPr>
-        <w:t>mprovements</w:t>
+        <w:t>Justification of improvements</w:t>
       </w:r>
     </w:p>
     <w:p>
@@ -311,13 +255,7 @@
         <w:rPr>
           <w:lang w:val="en-US"/>
         </w:rPr>
-        <w:t xml:space="preserve">Discuss how these revisions better support your </w:t>
-      </w:r>
-      <w:r>
-        <w:rPr>
-          <w:lang w:val="en-US"/>
-        </w:rPr>
-        <w:t>argument</w:t>
+        <w:t>Discuss how these revisions better support your argument</w:t>
       </w:r>
     </w:p>
     <w:p>
@@ -331,13 +269,7 @@
         <w:rPr>
           <w:lang w:val="en-US"/>
         </w:rPr>
-        <w:t xml:space="preserve">Tool </w:t>
-      </w:r>
-      <w:r>
-        <w:rPr>
-          <w:lang w:val="en-US"/>
-        </w:rPr>
-        <w:t>usage</w:t>
+        <w:t>Tool usage</w:t>
       </w:r>
     </w:p>
     <w:p>
@@ -355,31 +287,7 @@
         <w:rPr>
           <w:lang w:val="en-US"/>
         </w:rPr>
-        <w:t xml:space="preserve">Describe which </w:t>
-      </w:r>
-      <w:r>
-        <w:rPr>
-          <w:lang w:val="en-US"/>
-        </w:rPr>
-        <w:t>(</w:t>
-      </w:r>
-      <w:r>
-        <w:rPr>
-          <w:lang w:val="en-US"/>
-        </w:rPr>
-        <w:t>GenAI</w:t>
-      </w:r>
-      <w:r>
-        <w:rPr>
-          <w:lang w:val="en-US"/>
-        </w:rPr>
-        <w:t>)</w:t>
-      </w:r>
-      <w:r>
-        <w:rPr>
-          <w:lang w:val="en-US"/>
-        </w:rPr>
-        <w:t xml:space="preserve"> tools you used during your writing and revision processes</w:t>
+        <w:t>Describe which (GenAI) tools you used during your writing and revision processes</w:t>
       </w:r>
     </w:p>
     <w:p>
@@ -698,37 +606,7 @@
         <w:rPr>
           <w:lang w:val="en-US"/>
         </w:rPr>
-        <w:t>Please</w:t>
-      </w:r>
-      <w:r>
-        <w:rPr>
-          <w:lang w:val="en-US"/>
-        </w:rPr>
-        <w:t xml:space="preserve"> organize</w:t>
-      </w:r>
-      <w:r>
-        <w:rPr>
-          <w:lang w:val="en-US"/>
-        </w:rPr>
-        <w:t xml:space="preserve"> and summarize</w:t>
-      </w:r>
-      <w:r>
-        <w:rPr>
-          <w:lang w:val="en-US"/>
-        </w:rPr>
-        <w:t xml:space="preserve"> the </w:t>
-      </w:r>
-      <w:r>
-        <w:rPr>
-          <w:lang w:val="en-US"/>
-        </w:rPr>
-        <w:t>feedback you got</w:t>
-      </w:r>
-      <w:r>
-        <w:rPr>
-          <w:lang w:val="en-US"/>
-        </w:rPr>
-        <w:t xml:space="preserve">, revise the manuscript and </w:t>
+        <w:t xml:space="preserve">Please organize and summarize the feedback you got, revise the manuscript and </w:t>
       </w:r>
       <w:r>
         <w:rPr>
@@ -7737,6 +7615,7 @@
   <w:style w:type="character" w:default="1" w:styleId="Absatz-Standardschriftart">
     <w:name w:val="Default Paragraph Font"/>
     <w:uiPriority w:val="1"/>
+    <w:semiHidden/>
     <w:unhideWhenUsed/>
   </w:style>
   <w:style w:type="table" w:default="1" w:styleId="NormaleTabelle">
